--- a/documentatie/logboek/Logboek JP.docx
+++ b/documentatie/logboek/Logboek JP.docx
@@ -1,6 +1,6 @@
 
 <file path=word/document.xml><?xml version="1.0" encoding="utf-8"?>
-<w:document xmlns:wpc="http://schemas.microsoft.com/office/word/2010/wordprocessingCanvas" xmlns:cx="http://schemas.microsoft.com/office/drawing/2014/chartex" xmlns:cx1="http://schemas.microsoft.com/office/drawing/2015/9/8/chartex" xmlns:cx2="http://schemas.microsoft.com/office/drawing/2015/10/21/chartex" xmlns:cx3="http://schemas.microsoft.com/office/drawing/2016/5/9/chartex" xmlns:cx4="http://schemas.microsoft.com/office/drawing/2016/5/10/chartex" xmlns:cx5="http://schemas.microsoft.com/office/drawing/2016/5/11/chartex" xmlns:cx6="http://schemas.microsoft.com/office/drawing/2016/5/12/chartex" xmlns:cx7="http://schemas.microsoft.com/office/drawing/2016/5/13/chartex" xmlns:cx8="http://schemas.microsoft.com/office/drawing/2016/5/14/chartex" xmlns:mc="http://schemas.openxmlformats.org/markup-compatibility/2006" xmlns:o="urn:schemas-microsoft-com:office:office" xmlns:r="http://schemas.openxmlformats.org/officeDocument/2006/relationships" xmlns:m="http://schemas.openxmlformats.org/officeDocument/2006/math" xmlns:v="urn:schemas-microsoft-com:vml" xmlns:wp14="http://schemas.microsoft.com/office/word/2010/wordprocessingDrawing" xmlns:wp="http://schemas.openxmlformats.org/drawingml/2006/wordprocessingDrawing" xmlns:w10="urn:schemas-microsoft-com:office:word" xmlns:w="http://schemas.openxmlformats.org/wordprocessingml/2006/main" xmlns:w14="http://schemas.microsoft.com/office/word/2010/wordml" xmlns:w15="http://schemas.microsoft.com/office/word/2012/wordml" xmlns:w16se="http://schemas.microsoft.com/office/word/2015/wordml/symex" xmlns:wpg="http://schemas.microsoft.com/office/word/2010/wordprocessingGroup" xmlns:wpi="http://schemas.microsoft.com/office/word/2010/wordprocessingInk" xmlns:wne="http://schemas.microsoft.com/office/word/2006/wordml" xmlns:wps="http://schemas.microsoft.com/office/word/2010/wordprocessingShape" mc:Ignorable="w14 w15 w16se wp14">
+<w:document xmlns:wpc="http://schemas.microsoft.com/office/word/2010/wordprocessingCanvas" xmlns:mc="http://schemas.openxmlformats.org/markup-compatibility/2006" xmlns:o="urn:schemas-microsoft-com:office:office" xmlns:r="http://schemas.openxmlformats.org/officeDocument/2006/relationships" xmlns:m="http://schemas.openxmlformats.org/officeDocument/2006/math" xmlns:v="urn:schemas-microsoft-com:vml" xmlns:wp14="http://schemas.microsoft.com/office/word/2010/wordprocessingDrawing" xmlns:wp="http://schemas.openxmlformats.org/drawingml/2006/wordprocessingDrawing" xmlns:w10="urn:schemas-microsoft-com:office:word" xmlns:w="http://schemas.openxmlformats.org/wordprocessingml/2006/main" xmlns:w14="http://schemas.microsoft.com/office/word/2010/wordml" xmlns:w15="http://schemas.microsoft.com/office/word/2012/wordml" xmlns:wpg="http://schemas.microsoft.com/office/word/2010/wordprocessingGroup" xmlns:wpi="http://schemas.microsoft.com/office/word/2010/wordprocessingInk" xmlns:wne="http://schemas.microsoft.com/office/word/2006/wordml" xmlns:wps="http://schemas.microsoft.com/office/word/2010/wordprocessingShape" mc:Ignorable="w14 w15 wp14">
   <w:body>
     <w:p>
       <w:r>
@@ -14,8 +14,6 @@
       <w:r>
         <w:t xml:space="preserve"> J.P</w:t>
       </w:r>
-      <w:bookmarkStart w:id="0" w:name="_GoBack"/>
-      <w:bookmarkEnd w:id="0"/>
       <w:r>
         <w:t xml:space="preserve"> </w:t>
       </w:r>
@@ -157,25 +155,53 @@
           <w:tcPr>
             <w:tcW w:w="893" w:type="dxa"/>
           </w:tcPr>
+          <w:p>
+            <w:r>
+              <w:t>4/18</w:t>
+            </w:r>
+          </w:p>
+        </w:tc>
+        <w:tc>
+          <w:tcPr>
+            <w:tcW w:w="925" w:type="dxa"/>
+          </w:tcPr>
           <w:p/>
         </w:tc>
         <w:tc>
           <w:tcPr>
-            <w:tcW w:w="925" w:type="dxa"/>
-          </w:tcPr>
+            <w:tcW w:w="4500" w:type="dxa"/>
+          </w:tcPr>
+          <w:p>
+            <w:r>
+              <w:t>Gewerkt aan samenwerkingscontract.</w:t>
+            </w:r>
+          </w:p>
+          <w:p>
+            <w:r>
+              <w:t xml:space="preserve">Rollen toe </w:t>
+            </w:r>
+            <w:proofErr w:type="spellStart"/>
+            <w:r>
+              <w:t>gedeelt</w:t>
+            </w:r>
+            <w:proofErr w:type="spellEnd"/>
+          </w:p>
+          <w:p>
+            <w:r>
+              <w:t xml:space="preserve">Logo gemaakt. </w:t>
+            </w:r>
+          </w:p>
           <w:p/>
         </w:tc>
         <w:tc>
           <w:tcPr>
-            <w:tcW w:w="4500" w:type="dxa"/>
-          </w:tcPr>
-          <w:p/>
-        </w:tc>
-        <w:tc>
-          <w:tcPr>
             <w:tcW w:w="3031" w:type="dxa"/>
           </w:tcPr>
-          <w:p/>
+          <w:p>
+            <w:r>
+              <w:t>Project documentatie</w:t>
+            </w:r>
+          </w:p>
         </w:tc>
       </w:tr>
       <w:tr>
@@ -186,25 +212,37 @@
           <w:tcPr>
             <w:tcW w:w="893" w:type="dxa"/>
           </w:tcPr>
+          <w:p>
+            <w:r>
+              <w:t>4/19</w:t>
+            </w:r>
+          </w:p>
+        </w:tc>
+        <w:tc>
+          <w:tcPr>
+            <w:tcW w:w="925" w:type="dxa"/>
+          </w:tcPr>
           <w:p/>
         </w:tc>
         <w:tc>
           <w:tcPr>
-            <w:tcW w:w="925" w:type="dxa"/>
-          </w:tcPr>
-          <w:p/>
-        </w:tc>
-        <w:tc>
-          <w:tcPr>
             <w:tcW w:w="4500" w:type="dxa"/>
           </w:tcPr>
-          <w:p/>
+          <w:p>
+            <w:r>
+              <w:t>Mee geholpen samen werking contract en interview vragen</w:t>
+            </w:r>
+          </w:p>
         </w:tc>
         <w:tc>
           <w:tcPr>
             <w:tcW w:w="3031" w:type="dxa"/>
           </w:tcPr>
-          <w:p/>
+          <w:p>
+            <w:r>
+              <w:t>Project documentatie</w:t>
+            </w:r>
+          </w:p>
         </w:tc>
       </w:tr>
       <w:tr>
@@ -215,25 +253,91 @@
           <w:tcPr>
             <w:tcW w:w="893" w:type="dxa"/>
           </w:tcPr>
-          <w:p/>
+          <w:p>
+            <w:r>
+              <w:t>4/20</w:t>
+            </w:r>
+          </w:p>
         </w:tc>
         <w:tc>
           <w:tcPr>
             <w:tcW w:w="925" w:type="dxa"/>
           </w:tcPr>
-          <w:p/>
+          <w:p>
+            <w:r>
+              <w:t>9:10</w:t>
+            </w:r>
+          </w:p>
+          <w:p>
+            <w:r>
+              <w:t>9:20</w:t>
+            </w:r>
+          </w:p>
+          <w:p>
+            <w:r>
+              <w:t xml:space="preserve">10:00 </w:t>
+            </w:r>
+          </w:p>
+          <w:p>
+            <w:r>
+              <w:t>10:20</w:t>
+            </w:r>
+          </w:p>
+          <w:p>
+            <w:r>
+              <w:t>11:55</w:t>
+            </w:r>
+          </w:p>
         </w:tc>
         <w:tc>
           <w:tcPr>
             <w:tcW w:w="4500" w:type="dxa"/>
           </w:tcPr>
-          <w:p/>
+          <w:p>
+            <w:r>
+              <w:t xml:space="preserve">Interview </w:t>
+            </w:r>
+            <w:proofErr w:type="spellStart"/>
+            <w:r>
+              <w:t>fedde</w:t>
+            </w:r>
+            <w:proofErr w:type="spellEnd"/>
+          </w:p>
+          <w:p>
+            <w:r>
+              <w:t xml:space="preserve">Gesprek </w:t>
+            </w:r>
+            <w:proofErr w:type="spellStart"/>
+            <w:r>
+              <w:t>elton</w:t>
+            </w:r>
+            <w:proofErr w:type="spellEnd"/>
+          </w:p>
+          <w:p>
+            <w:r>
+              <w:t>Logboek aangemaakt</w:t>
+            </w:r>
+          </w:p>
+          <w:p>
+            <w:r>
+              <w:t>Deel mappen structuur gemaakt voor website</w:t>
+            </w:r>
+          </w:p>
+          <w:p>
+            <w:r>
+              <w:t>Deel van de files voor website aangemaakt</w:t>
+            </w:r>
+          </w:p>
         </w:tc>
         <w:tc>
           <w:tcPr>
             <w:tcW w:w="3031" w:type="dxa"/>
           </w:tcPr>
-          <w:p/>
+          <w:p>
+            <w:r>
+              <w:t>Project documentatie/ website opzet gemaakt</w:t>
+            </w:r>
+          </w:p>
         </w:tc>
       </w:tr>
       <w:tr>
@@ -244,25 +348,48 @@
           <w:tcPr>
             <w:tcW w:w="893" w:type="dxa"/>
           </w:tcPr>
-          <w:p/>
+          <w:p>
+            <w:r>
+              <w:t>21/4</w:t>
+            </w:r>
+          </w:p>
         </w:tc>
         <w:tc>
           <w:tcPr>
             <w:tcW w:w="925" w:type="dxa"/>
           </w:tcPr>
-          <w:p/>
+          <w:p>
+            <w:proofErr w:type="spellStart"/>
+            <w:r>
+              <w:t>nvt</w:t>
+            </w:r>
+            <w:proofErr w:type="spellEnd"/>
+          </w:p>
         </w:tc>
         <w:tc>
           <w:tcPr>
             <w:tcW w:w="4500" w:type="dxa"/>
           </w:tcPr>
-          <w:p/>
+          <w:p>
+            <w:r>
+              <w:t xml:space="preserve">Begonnen met website </w:t>
+            </w:r>
+            <w:proofErr w:type="spellStart"/>
+            <w:r>
+              <w:t>layout</w:t>
+            </w:r>
+            <w:proofErr w:type="spellEnd"/>
+          </w:p>
         </w:tc>
         <w:tc>
           <w:tcPr>
             <w:tcW w:w="3031" w:type="dxa"/>
           </w:tcPr>
-          <w:p/>
+          <w:p>
+            <w:r>
+              <w:t>Website maken</w:t>
+            </w:r>
+          </w:p>
         </w:tc>
       </w:tr>
       <w:tr>
@@ -273,25 +400,48 @@
           <w:tcPr>
             <w:tcW w:w="893" w:type="dxa"/>
           </w:tcPr>
-          <w:p/>
+          <w:p>
+            <w:r>
+              <w:t>5/9</w:t>
+            </w:r>
+          </w:p>
         </w:tc>
         <w:tc>
           <w:tcPr>
             <w:tcW w:w="925" w:type="dxa"/>
           </w:tcPr>
-          <w:p/>
+          <w:p>
+            <w:proofErr w:type="spellStart"/>
+            <w:r>
+              <w:t>Nvt</w:t>
+            </w:r>
+            <w:proofErr w:type="spellEnd"/>
+          </w:p>
         </w:tc>
         <w:tc>
           <w:tcPr>
             <w:tcW w:w="4500" w:type="dxa"/>
           </w:tcPr>
-          <w:p/>
+          <w:p>
+            <w:proofErr w:type="spellStart"/>
+            <w:r>
+              <w:t>Wireframe</w:t>
+            </w:r>
+            <w:proofErr w:type="spellEnd"/>
+            <w:r>
+              <w:t xml:space="preserve"> gemaakt voor de website/applicatie website/ verder gegaan met front end </w:t>
+            </w:r>
+          </w:p>
         </w:tc>
         <w:tc>
           <w:tcPr>
             <w:tcW w:w="3031" w:type="dxa"/>
           </w:tcPr>
-          <w:p/>
+          <w:p>
+            <w:r>
+              <w:t>Project documentatie/website werk</w:t>
+            </w:r>
+          </w:p>
         </w:tc>
       </w:tr>
     </w:tbl>
@@ -307,10 +457,10 @@
         <w:tblLook w:val="04A0" w:firstRow="1" w:lastRow="0" w:firstColumn="1" w:lastColumn="0" w:noHBand="0" w:noVBand="1"/>
       </w:tblPr>
       <w:tblGrid>
-        <w:gridCol w:w="542"/>
-        <w:gridCol w:w="431"/>
-        <w:gridCol w:w="6184"/>
-        <w:gridCol w:w="2190"/>
+        <w:gridCol w:w="747"/>
+        <w:gridCol w:w="422"/>
+        <w:gridCol w:w="6016"/>
+        <w:gridCol w:w="2162"/>
       </w:tblGrid>
       <w:tr>
         <w:trPr>
@@ -320,25 +470,38 @@
           <w:tcPr>
             <w:tcW w:w="542" w:type="dxa"/>
           </w:tcPr>
+          <w:p>
+            <w:r>
+              <w:lastRenderedPageBreak/>
+              <w:t>5/11</w:t>
+            </w:r>
+          </w:p>
+        </w:tc>
+        <w:tc>
+          <w:tcPr>
+            <w:tcW w:w="431" w:type="dxa"/>
+          </w:tcPr>
           <w:p/>
         </w:tc>
         <w:tc>
           <w:tcPr>
-            <w:tcW w:w="431" w:type="dxa"/>
-          </w:tcPr>
-          <w:p/>
-        </w:tc>
-        <w:tc>
-          <w:tcPr>
             <w:tcW w:w="6184" w:type="dxa"/>
           </w:tcPr>
-          <w:p/>
+          <w:p>
+            <w:r>
+              <w:t>Website werk gedaan</w:t>
+            </w:r>
+          </w:p>
         </w:tc>
         <w:tc>
           <w:tcPr>
             <w:tcW w:w="2190" w:type="dxa"/>
           </w:tcPr>
-          <w:p/>
+          <w:p>
+            <w:r>
+              <w:t>Website werk gedaan</w:t>
+            </w:r>
+          </w:p>
         </w:tc>
       </w:tr>
       <w:tr>
@@ -349,25 +512,50 @@
           <w:tcPr>
             <w:tcW w:w="542" w:type="dxa"/>
           </w:tcPr>
+          <w:p>
+            <w:r>
+              <w:t>15/5</w:t>
+            </w:r>
+          </w:p>
+        </w:tc>
+        <w:tc>
+          <w:tcPr>
+            <w:tcW w:w="431" w:type="dxa"/>
+          </w:tcPr>
           <w:p/>
         </w:tc>
         <w:tc>
           <w:tcPr>
-            <w:tcW w:w="431" w:type="dxa"/>
-          </w:tcPr>
-          <w:p/>
-        </w:tc>
-        <w:tc>
-          <w:tcPr>
             <w:tcW w:w="6184" w:type="dxa"/>
           </w:tcPr>
-          <w:p/>
+          <w:p>
+            <w:r>
+              <w:t xml:space="preserve">Gesprek met </w:t>
+            </w:r>
+            <w:proofErr w:type="spellStart"/>
+            <w:r>
+              <w:t>elton</w:t>
+            </w:r>
+            <w:proofErr w:type="spellEnd"/>
+            <w:r>
+              <w:t xml:space="preserve"> over groep</w:t>
+            </w:r>
+          </w:p>
+          <w:p>
+            <w:r>
+              <w:t>Planning aangepast en taak verdeling aangepast</w:t>
+            </w:r>
+          </w:p>
         </w:tc>
         <w:tc>
           <w:tcPr>
             <w:tcW w:w="2190" w:type="dxa"/>
           </w:tcPr>
-          <w:p/>
+          <w:p>
+            <w:r>
+              <w:t>Project documentatie</w:t>
+            </w:r>
+          </w:p>
         </w:tc>
       </w:tr>
       <w:tr>
@@ -378,25 +566,47 @@
           <w:tcPr>
             <w:tcW w:w="542" w:type="dxa"/>
           </w:tcPr>
+          <w:p>
+            <w:r>
+              <w:t>16/5</w:t>
+            </w:r>
+          </w:p>
+          <w:p>
+            <w:r>
+              <w:t>17/5</w:t>
+            </w:r>
+          </w:p>
+          <w:p>
+            <w:r>
+              <w:t>18/5</w:t>
+            </w:r>
+          </w:p>
+        </w:tc>
+        <w:tc>
+          <w:tcPr>
+            <w:tcW w:w="431" w:type="dxa"/>
+          </w:tcPr>
           <w:p/>
         </w:tc>
         <w:tc>
           <w:tcPr>
-            <w:tcW w:w="431" w:type="dxa"/>
-          </w:tcPr>
-          <w:p/>
-        </w:tc>
-        <w:tc>
-          <w:tcPr>
             <w:tcW w:w="6184" w:type="dxa"/>
           </w:tcPr>
-          <w:p/>
+          <w:p>
+            <w:r>
+              <w:t>Website front end af gemaakt</w:t>
+            </w:r>
+          </w:p>
         </w:tc>
         <w:tc>
           <w:tcPr>
             <w:tcW w:w="2190" w:type="dxa"/>
           </w:tcPr>
-          <w:p/>
+          <w:p>
+            <w:r>
+              <w:t>Website werk</w:t>
+            </w:r>
+          </w:p>
         </w:tc>
       </w:tr>
       <w:tr>
@@ -407,25 +617,68 @@
           <w:tcPr>
             <w:tcW w:w="542" w:type="dxa"/>
           </w:tcPr>
+          <w:p>
+            <w:r>
+              <w:t>19/5</w:t>
+            </w:r>
+          </w:p>
+          <w:p>
+            <w:r>
+              <w:t>Tot er met</w:t>
+            </w:r>
+          </w:p>
+          <w:p>
+            <w:r>
+              <w:t>13/6</w:t>
+            </w:r>
+            <w:r>
+              <w:t xml:space="preserve"> </w:t>
+            </w:r>
+          </w:p>
+        </w:tc>
+        <w:tc>
+          <w:tcPr>
+            <w:tcW w:w="431" w:type="dxa"/>
+          </w:tcPr>
           <w:p/>
         </w:tc>
         <w:tc>
           <w:tcPr>
-            <w:tcW w:w="431" w:type="dxa"/>
-          </w:tcPr>
-          <w:p/>
-        </w:tc>
-        <w:tc>
-          <w:tcPr>
             <w:tcW w:w="6184" w:type="dxa"/>
           </w:tcPr>
-          <w:p/>
+          <w:p>
+            <w:r>
+              <w:t xml:space="preserve">Begonnen met </w:t>
+            </w:r>
+            <w:proofErr w:type="spellStart"/>
+            <w:r>
+              <w:t>back-end</w:t>
+            </w:r>
+            <w:proofErr w:type="spellEnd"/>
+            <w:r>
+              <w:t xml:space="preserve"> in </w:t>
+            </w:r>
+            <w:proofErr w:type="spellStart"/>
+            <w:r>
+              <w:t>php</w:t>
+            </w:r>
+            <w:proofErr w:type="spellEnd"/>
+          </w:p>
         </w:tc>
         <w:tc>
           <w:tcPr>
             <w:tcW w:w="2190" w:type="dxa"/>
           </w:tcPr>
-          <w:p/>
+          <w:p>
+            <w:proofErr w:type="spellStart"/>
+            <w:r>
+              <w:t>Wepp</w:t>
+            </w:r>
+            <w:proofErr w:type="spellEnd"/>
+            <w:r>
+              <w:t xml:space="preserve"> app werk</w:t>
+            </w:r>
+          </w:p>
         </w:tc>
       </w:tr>
       <w:tr>
@@ -436,25 +689,54 @@
           <w:tcPr>
             <w:tcW w:w="542" w:type="dxa"/>
           </w:tcPr>
+          <w:p>
+            <w:r>
+              <w:t>214/6</w:t>
+            </w:r>
+          </w:p>
+        </w:tc>
+        <w:tc>
+          <w:tcPr>
+            <w:tcW w:w="431" w:type="dxa"/>
+          </w:tcPr>
           <w:p/>
         </w:tc>
         <w:tc>
           <w:tcPr>
-            <w:tcW w:w="431" w:type="dxa"/>
-          </w:tcPr>
-          <w:p/>
-        </w:tc>
-        <w:tc>
-          <w:tcPr>
             <w:tcW w:w="6184" w:type="dxa"/>
           </w:tcPr>
-          <w:p/>
+          <w:p>
+            <w:r>
+              <w:t xml:space="preserve">Website/applicatie af gemaakt met PHP </w:t>
+            </w:r>
+            <w:proofErr w:type="spellStart"/>
+            <w:r>
+              <w:t>echos</w:t>
+            </w:r>
+            <w:proofErr w:type="spellEnd"/>
+            <w:r>
+              <w:t xml:space="preserve"> om alles op de site te laten verschijnen</w:t>
+            </w:r>
+          </w:p>
+          <w:p>
+            <w:r>
+              <w:t>Persoonlijke reflectie gemaakt.</w:t>
+            </w:r>
+          </w:p>
+          <w:p>
+            <w:bookmarkStart w:id="0" w:name="_GoBack"/>
+            <w:bookmarkEnd w:id="0"/>
+          </w:p>
         </w:tc>
         <w:tc>
           <w:tcPr>
             <w:tcW w:w="2190" w:type="dxa"/>
           </w:tcPr>
-          <w:p/>
+          <w:p>
+            <w:r>
+              <w:t>Afrond werk</w:t>
+            </w:r>
+          </w:p>
         </w:tc>
       </w:tr>
     </w:tbl>
@@ -471,7 +753,7 @@
 </file>
 
 <file path=word/styles.xml><?xml version="1.0" encoding="utf-8"?>
-<w:styles xmlns:mc="http://schemas.openxmlformats.org/markup-compatibility/2006" xmlns:r="http://schemas.openxmlformats.org/officeDocument/2006/relationships" xmlns:w="http://schemas.openxmlformats.org/wordprocessingml/2006/main" xmlns:w14="http://schemas.microsoft.com/office/word/2010/wordml" xmlns:w15="http://schemas.microsoft.com/office/word/2012/wordml" xmlns:w16se="http://schemas.microsoft.com/office/word/2015/wordml/symex" mc:Ignorable="w14 w15 w16se">
+<w:styles xmlns:mc="http://schemas.openxmlformats.org/markup-compatibility/2006" xmlns:r="http://schemas.openxmlformats.org/officeDocument/2006/relationships" xmlns:w="http://schemas.openxmlformats.org/wordprocessingml/2006/main" xmlns:w14="http://schemas.microsoft.com/office/word/2010/wordml" xmlns:w15="http://schemas.microsoft.com/office/word/2012/wordml" mc:Ignorable="w14 w15">
   <w:docDefaults>
     <w:rPrDefault>
       <w:rPr>
@@ -487,7 +769,7 @@
       </w:pPr>
     </w:pPrDefault>
   </w:docDefaults>
-  <w:latentStyles w:defLockedState="0" w:defUIPriority="99" w:defSemiHidden="0" w:defUnhideWhenUsed="0" w:defQFormat="0" w:count="374">
+  <w:latentStyles w:defLockedState="0" w:defUIPriority="99" w:defSemiHidden="0" w:defUnhideWhenUsed="0" w:defQFormat="0" w:count="371">
     <w:lsdException w:name="Normal" w:uiPriority="0" w:qFormat="1"/>
     <w:lsdException w:name="heading 1" w:uiPriority="9" w:qFormat="1"/>
     <w:lsdException w:name="heading 2" w:semiHidden="1" w:uiPriority="9" w:unhideWhenUsed="1" w:qFormat="1"/>
@@ -642,7 +924,7 @@
     <w:lsdException w:name="Table Web 2" w:semiHidden="1" w:unhideWhenUsed="1"/>
     <w:lsdException w:name="Table Web 3" w:semiHidden="1" w:unhideWhenUsed="1"/>
     <w:lsdException w:name="Balloon Text" w:semiHidden="1" w:unhideWhenUsed="1"/>
-    <w:lsdException w:name="Table Grid" w:semiHidden="1" w:uiPriority="59" w:unhideWhenUsed="1"/>
+    <w:lsdException w:name="Table Grid" w:uiPriority="59"/>
     <w:lsdException w:name="Table Theme" w:semiHidden="1" w:unhideWhenUsed="1"/>
     <w:lsdException w:name="Placeholder Text" w:semiHidden="1"/>
     <w:lsdException w:name="No Spacing" w:uiPriority="1" w:qFormat="1"/>
@@ -859,9 +1141,6 @@
     <w:lsdException w:name="List Table 5 Dark Accent 6" w:uiPriority="50"/>
     <w:lsdException w:name="List Table 6 Colorful Accent 6" w:uiPriority="51"/>
     <w:lsdException w:name="List Table 7 Colorful Accent 6" w:uiPriority="52"/>
-    <w:lsdException w:name="Mention" w:semiHidden="1" w:unhideWhenUsed="1"/>
-    <w:lsdException w:name="Smart Hyperlink" w:semiHidden="1" w:unhideWhenUsed="1"/>
-    <w:lsdException w:name="Hashtag" w:semiHidden="1" w:unhideWhenUsed="1"/>
   </w:latentStyles>
   <w:style w:type="paragraph" w:default="1" w:styleId="Standaard">
     <w:name w:val="Normal"/>
